--- a/Azure Administrator Capstone Project AZ104.docx
+++ b/Azure Administrator Capstone Project AZ104.docx
@@ -23,6 +23,274 @@
       </w:r>
     </w:p>
     <w:p/>
+    <w:p>
+      <w:pPr>
+        <w:rPr>
+          <w:b/>
+          <w:bCs/>
+          <w:sz w:val="28"/>
+          <w:szCs w:val="28"/>
+        </w:rPr>
+      </w:pPr>
+      <w:r>
+        <w:rPr>
+          <w:b/>
+          <w:bCs/>
+          <w:sz w:val="28"/>
+          <w:szCs w:val="28"/>
+        </w:rPr>
+        <w:t>Requirement:</w:t>
+      </w:r>
+    </w:p>
+    <w:p>
+      <w:r>
+        <w:t xml:space="preserve">You work as an Azure professional for a </w:t>
+      </w:r>
+      <w:proofErr w:type="gramStart"/>
+      <w:r>
+        <w:t>Corporation</w:t>
+      </w:r>
+      <w:proofErr w:type="gramEnd"/>
+      <w:r>
+        <w:t>. You are assigned the task of implementing the below architecture for the company’s website.</w:t>
+      </w:r>
+    </w:p>
+    <w:p>
+      <w:r>
+        <w:drawing>
+          <wp:inline distT="0" distB="0" distL="0" distR="0" wp14:anchorId="6322727B" wp14:editId="7051BA16">
+            <wp:extent cx="4099915" cy="3276884"/>
+            <wp:effectExtent l="0" t="0" r="0" b="0"/>
+            <wp:docPr id="582229543" name="Picture 1" descr="A diagram of a computer network&#10;&#10;Description automatically generated with medium confidence"/>
+            <wp:cNvGraphicFramePr>
+              <a:graphicFrameLocks xmlns:a="http://schemas.openxmlformats.org/drawingml/2006/main" noChangeAspect="1"/>
+            </wp:cNvGraphicFramePr>
+            <a:graphic xmlns:a="http://schemas.openxmlformats.org/drawingml/2006/main">
+              <a:graphicData uri="http://schemas.openxmlformats.org/drawingml/2006/picture">
+                <pic:pic xmlns:pic="http://schemas.openxmlformats.org/drawingml/2006/picture">
+                  <pic:nvPicPr>
+                    <pic:cNvPr id="582229543" name="Picture 1" descr="A diagram of a computer network&#10;&#10;Description automatically generated with medium confidence"/>
+                    <pic:cNvPicPr/>
+                  </pic:nvPicPr>
+                  <pic:blipFill>
+                    <a:blip r:embed="rId5"/>
+                    <a:stretch>
+                      <a:fillRect/>
+                    </a:stretch>
+                  </pic:blipFill>
+                  <pic:spPr>
+                    <a:xfrm>
+                      <a:off x="0" y="0"/>
+                      <a:ext cx="4099915" cy="3276884"/>
+                    </a:xfrm>
+                    <a:prstGeom prst="rect">
+                      <a:avLst/>
+                    </a:prstGeom>
+                  </pic:spPr>
+                </pic:pic>
+              </a:graphicData>
+            </a:graphic>
+          </wp:inline>
+        </w:drawing>
+      </w:r>
+    </w:p>
+    <w:p>
+      <w:r>
+        <w:t xml:space="preserve">There are three web pages to be deployed: </w:t>
+      </w:r>
+    </w:p>
+    <w:p>
+      <w:r>
+        <w:t xml:space="preserve">1. The home page is the default page (VM2) </w:t>
+      </w:r>
+    </w:p>
+    <w:p>
+      <w:r>
+        <w:t xml:space="preserve">2. The upload page is where you can upload the files to your Azure Blob Storage (VM1) </w:t>
+      </w:r>
+    </w:p>
+    <w:p>
+      <w:r>
+        <w:t xml:space="preserve">3. The error page for 403 and 502 errors </w:t>
+      </w:r>
+    </w:p>
+    <w:p>
+      <w:r>
+        <w:t xml:space="preserve">Application Gateway </w:t>
+      </w:r>
+      <w:proofErr w:type="gramStart"/>
+      <w:r>
+        <w:t>has to</w:t>
+      </w:r>
+      <w:proofErr w:type="gramEnd"/>
+      <w:r>
+        <w:t xml:space="preserve"> be configured in the following manner: </w:t>
+      </w:r>
+    </w:p>
+    <w:p>
+      <w:r>
+        <w:t xml:space="preserve">1. Example.com should be pointed to the home page </w:t>
+      </w:r>
+    </w:p>
+    <w:p>
+      <w:r>
+        <w:t xml:space="preserve">2. Example.com/upload should be pointed to the upload page </w:t>
+      </w:r>
+    </w:p>
+    <w:p>
+      <w:r>
+        <w:t xml:space="preserve">3. Application Gateway’s error pages should be pointed to error.html which should be hosted as a static website in Azure Containers. The error.html file is present in the GitHub repository </w:t>
+      </w:r>
+    </w:p>
+    <w:p>
+      <w:r>
+        <w:t xml:space="preserve">The term ‘Example’ here refers to the Traffic Manager’s domain name. The client wants you to deploy them in the Central US and the West US regions such that the traffic is distributed optimally between both regions. </w:t>
+      </w:r>
+    </w:p>
+    <w:p>
+      <w:r>
+        <w:t xml:space="preserve">Storage Account </w:t>
+      </w:r>
+      <w:proofErr w:type="gramStart"/>
+      <w:r>
+        <w:t>has to</w:t>
+      </w:r>
+      <w:proofErr w:type="gramEnd"/>
+      <w:r>
+        <w:t xml:space="preserve"> be configured in the following manner: </w:t>
+      </w:r>
+    </w:p>
+    <w:p>
+      <w:r>
+        <w:lastRenderedPageBreak/>
+        <w:t xml:space="preserve">1. You need to host your error.html as a static website here, and then point the application gateway’s 403 and 502 errors to it. </w:t>
+      </w:r>
+    </w:p>
+    <w:p>
+      <w:r>
+        <w:t xml:space="preserve">2. Create a container named upload, this will be used by your code to upload the files. </w:t>
+      </w:r>
+    </w:p>
+    <w:p>
+      <w:r>
+        <w:t xml:space="preserve">Technical specifications for the deployments are as follows: </w:t>
+      </w:r>
+    </w:p>
+    <w:p>
+      <w:r>
+        <w:t xml:space="preserve">1. Deployments in both regions should have VMs inside </w:t>
+      </w:r>
+      <w:proofErr w:type="spellStart"/>
+      <w:r>
+        <w:t>VNets</w:t>
+      </w:r>
+      <w:proofErr w:type="spellEnd"/>
+      <w:r>
+        <w:t xml:space="preserve">. </w:t>
+      </w:r>
+    </w:p>
+    <w:p>
+      <w:r>
+        <w:t xml:space="preserve">2. Clone the GitHub repo https://github.com/azcloudberg/azproject to all the VMs. </w:t>
+      </w:r>
+    </w:p>
+    <w:p>
+      <w:r>
+        <w:t xml:space="preserve">3. On VM1, please run vm1.sh this will deploy the upload page, on VM2 please run VM2.sh, this will install the home page. </w:t>
+      </w:r>
+    </w:p>
+    <w:p>
+      <w:r>
+        <w:t xml:space="preserve">4. For running </w:t>
+      </w:r>
+      <w:r>
+        <w:t>the scripts, please run the following command inside the</w:t>
+      </w:r>
+      <w:r>
+        <w:t xml:space="preserve"> </w:t>
+      </w:r>
+      <w:r>
+        <w:t>GitHub directory from the terminal.</w:t>
+      </w:r>
+    </w:p>
+    <w:p>
+      <w:r>
+        <w:t>VM1: ./vm1.sh</w:t>
+      </w:r>
+    </w:p>
+    <w:p>
+      <w:r>
+        <w:t>VM2: ./vm2.sh</w:t>
+      </w:r>
+    </w:p>
+    <w:p>
+      <w:r>
+        <w:t>5. After running the scripts, please edit the config.py file on VM1, and enter the</w:t>
+      </w:r>
+      <w:r>
+        <w:t xml:space="preserve"> </w:t>
+      </w:r>
+      <w:r>
+        <w:t>details related to your storage account where the files will be uploaded.</w:t>
+      </w:r>
+    </w:p>
+    <w:p>
+      <w:r>
+        <w:t xml:space="preserve">6. Once done, please run the following command: </w:t>
+      </w:r>
+      <w:proofErr w:type="spellStart"/>
+      <w:r>
+        <w:t>sudo</w:t>
+      </w:r>
+      <w:proofErr w:type="spellEnd"/>
+      <w:r>
+        <w:t xml:space="preserve"> python3 app.py</w:t>
+      </w:r>
+    </w:p>
+    <w:p>
+      <w:r>
+        <w:t xml:space="preserve">7. Both regions should be connected to each other using </w:t>
+      </w:r>
+      <w:proofErr w:type="spellStart"/>
+      <w:r>
+        <w:t>VNet-VNet</w:t>
+      </w:r>
+      <w:proofErr w:type="spellEnd"/>
+      <w:r>
+        <w:t xml:space="preserve"> Peering.</w:t>
+      </w:r>
+    </w:p>
+    <w:p>
+      <w:r>
+        <w:t>8. Finally, your Traffic Manager should be pointing to the application gateway of</w:t>
+      </w:r>
+      <w:r>
+        <w:t xml:space="preserve"> </w:t>
+      </w:r>
+      <w:r>
+        <w:t>both the regions</w:t>
+      </w:r>
+    </w:p>
+    <w:p/>
+    <w:p>
+      <w:pPr>
+        <w:rPr>
+          <w:b/>
+          <w:bCs/>
+          <w:sz w:val="28"/>
+          <w:szCs w:val="28"/>
+        </w:rPr>
+      </w:pPr>
+      <w:r>
+        <w:rPr>
+          <w:b/>
+          <w:bCs/>
+          <w:sz w:val="28"/>
+          <w:szCs w:val="28"/>
+        </w:rPr>
+        <w:t>Solution:</w:t>
+      </w:r>
+    </w:p>
     <w:p>
       <w:pPr>
         <w:pStyle w:val="ListParagraph"/>
@@ -52,6 +320,10 @@
         <w:ind w:left="360"/>
       </w:pPr>
       <w:r>
+        <w:rPr>
+          <w:noProof/>
+        </w:rPr>
+        <w:lastRenderedPageBreak/>
         <w:drawing>
           <wp:inline distT="0" distB="0" distL="0" distR="0" wp14:anchorId="30A4CCED" wp14:editId="003B1925">
             <wp:extent cx="5943600" cy="4902200"/>
@@ -68,7 +340,7 @@
                     <pic:cNvPicPr/>
                   </pic:nvPicPr>
                   <pic:blipFill>
-                    <a:blip r:embed="rId5"/>
+                    <a:blip r:embed="rId6"/>
                     <a:stretch>
                       <a:fillRect/>
                     </a:stretch>
@@ -94,6 +366,9 @@
         <w:ind w:left="360"/>
       </w:pPr>
       <w:r>
+        <w:rPr>
+          <w:noProof/>
+        </w:rPr>
         <w:lastRenderedPageBreak/>
         <w:drawing>
           <wp:inline distT="0" distB="0" distL="0" distR="0" wp14:anchorId="4BD382DD" wp14:editId="0C502730">
@@ -111,7 +386,7 @@
                     <pic:cNvPicPr/>
                   </pic:nvPicPr>
                   <pic:blipFill>
-                    <a:blip r:embed="rId6"/>
+                    <a:blip r:embed="rId7"/>
                     <a:stretch>
                       <a:fillRect/>
                     </a:stretch>
@@ -141,15 +416,7 @@
         </w:numPr>
       </w:pPr>
       <w:r>
-        <w:t xml:space="preserve">Create another Virtual network in West US </w:t>
-      </w:r>
-      <w:proofErr w:type="gramStart"/>
-      <w:r>
-        <w:t>region</w:t>
-      </w:r>
-      <w:proofErr w:type="gramEnd"/>
-      <w:r>
-        <w:t xml:space="preserve"> </w:t>
+        <w:t xml:space="preserve">Create another Virtual network in West US region </w:t>
       </w:r>
     </w:p>
     <w:p>
@@ -161,19 +428,17 @@
         </w:numPr>
       </w:pPr>
       <w:r>
-        <w:t xml:space="preserve">Create 2 subnets that will have VMs and application </w:t>
-      </w:r>
-      <w:proofErr w:type="gramStart"/>
-      <w:r>
-        <w:t>gateway2</w:t>
-      </w:r>
-      <w:proofErr w:type="gramEnd"/>
-    </w:p>
-    <w:p>
-      <w:pPr>
-        <w:ind w:left="360"/>
-      </w:pPr>
-      <w:r>
+        <w:t>Create 2 subnets that will have VMs and application gateway2</w:t>
+      </w:r>
+    </w:p>
+    <w:p>
+      <w:pPr>
+        <w:ind w:left="360"/>
+      </w:pPr>
+      <w:r>
+        <w:rPr>
+          <w:noProof/>
+        </w:rPr>
         <w:lastRenderedPageBreak/>
         <w:drawing>
           <wp:inline distT="0" distB="0" distL="0" distR="0" wp14:anchorId="3D44AD35" wp14:editId="0EB58C7E">
@@ -191,7 +456,7 @@
                     <pic:cNvPicPr/>
                   </pic:nvPicPr>
                   <pic:blipFill>
-                    <a:blip r:embed="rId7"/>
+                    <a:blip r:embed="rId8"/>
                     <a:stretch>
                       <a:fillRect/>
                     </a:stretch>
@@ -221,19 +486,17 @@
         </w:numPr>
       </w:pPr>
       <w:r>
-        <w:t xml:space="preserve">Create 4 virtual machines, 2 in VNET1 and the other 2 in </w:t>
-      </w:r>
-      <w:proofErr w:type="gramStart"/>
-      <w:r>
-        <w:t>VNET2</w:t>
-      </w:r>
-      <w:proofErr w:type="gramEnd"/>
-    </w:p>
-    <w:p>
-      <w:pPr>
-        <w:ind w:left="360"/>
-      </w:pPr>
-      <w:r>
+        <w:t>Create 4 virtual machines, 2 in VNET1 and the other 2 in VNET2</w:t>
+      </w:r>
+    </w:p>
+    <w:p>
+      <w:pPr>
+        <w:ind w:left="360"/>
+      </w:pPr>
+      <w:r>
+        <w:rPr>
+          <w:noProof/>
+        </w:rPr>
         <w:lastRenderedPageBreak/>
         <w:drawing>
           <wp:inline distT="0" distB="0" distL="0" distR="0" wp14:anchorId="4EA12F64" wp14:editId="18A3DBAF">
@@ -251,7 +514,7 @@
                     <pic:cNvPicPr/>
                   </pic:nvPicPr>
                   <pic:blipFill>
-                    <a:blip r:embed="rId8"/>
+                    <a:blip r:embed="rId9"/>
                     <a:stretch>
                       <a:fillRect/>
                     </a:stretch>
@@ -277,6 +540,9 @@
         <w:ind w:left="360"/>
       </w:pPr>
       <w:r>
+        <w:rPr>
+          <w:noProof/>
+        </w:rPr>
         <w:lastRenderedPageBreak/>
         <w:drawing>
           <wp:inline distT="0" distB="0" distL="0" distR="0" wp14:anchorId="7102DA74" wp14:editId="15839625">
@@ -294,7 +560,7 @@
                     <pic:cNvPicPr/>
                   </pic:nvPicPr>
                   <pic:blipFill>
-                    <a:blip r:embed="rId9"/>
+                    <a:blip r:embed="rId10"/>
                     <a:stretch>
                       <a:fillRect/>
                     </a:stretch>
@@ -332,6 +598,9 @@
         <w:ind w:left="360"/>
       </w:pPr>
       <w:r>
+        <w:rPr>
+          <w:noProof/>
+        </w:rPr>
         <w:drawing>
           <wp:inline distT="0" distB="0" distL="0" distR="0" wp14:anchorId="604359F7" wp14:editId="00E8C553">
             <wp:extent cx="5943600" cy="1721485"/>
@@ -348,7 +617,7 @@
                     <pic:cNvPicPr/>
                   </pic:nvPicPr>
                   <pic:blipFill>
-                    <a:blip r:embed="rId10"/>
+                    <a:blip r:embed="rId11"/>
                     <a:stretch>
                       <a:fillRect/>
                     </a:stretch>
@@ -386,6 +655,9 @@
         <w:ind w:left="360"/>
       </w:pPr>
       <w:r>
+        <w:rPr>
+          <w:noProof/>
+        </w:rPr>
         <w:lastRenderedPageBreak/>
         <w:drawing>
           <wp:inline distT="0" distB="0" distL="0" distR="0" wp14:anchorId="4DFC4B6D" wp14:editId="7F9F500F">
@@ -403,7 +675,7 @@
                     <pic:cNvPicPr/>
                   </pic:nvPicPr>
                   <pic:blipFill>
-                    <a:blip r:embed="rId11"/>
+                    <a:blip r:embed="rId12"/>
                     <a:stretch>
                       <a:fillRect/>
                     </a:stretch>
@@ -441,6 +713,9 @@
         <w:ind w:left="360"/>
       </w:pPr>
       <w:r>
+        <w:rPr>
+          <w:noProof/>
+        </w:rPr>
         <w:drawing>
           <wp:inline distT="0" distB="0" distL="0" distR="0" wp14:anchorId="154670D1" wp14:editId="7C818ABD">
             <wp:extent cx="5943600" cy="1941195"/>
@@ -457,7 +732,7 @@
                     <pic:cNvPicPr/>
                   </pic:nvPicPr>
                   <pic:blipFill>
-                    <a:blip r:embed="rId12"/>
+                    <a:blip r:embed="rId13"/>
                     <a:stretch>
                       <a:fillRect/>
                     </a:stretch>
@@ -495,6 +770,9 @@
         <w:ind w:left="360"/>
       </w:pPr>
       <w:r>
+        <w:rPr>
+          <w:noProof/>
+        </w:rPr>
         <w:lastRenderedPageBreak/>
         <w:drawing>
           <wp:inline distT="0" distB="0" distL="0" distR="0" wp14:anchorId="2CBF06E6" wp14:editId="6BA88AB1">
@@ -512,7 +790,7 @@
                     <pic:cNvPicPr/>
                   </pic:nvPicPr>
                   <pic:blipFill>
-                    <a:blip r:embed="rId13"/>
+                    <a:blip r:embed="rId14"/>
                     <a:stretch>
                       <a:fillRect/>
                     </a:stretch>
@@ -568,6 +846,9 @@
         <w:ind w:left="360"/>
       </w:pPr>
       <w:r>
+        <w:rPr>
+          <w:noProof/>
+        </w:rPr>
         <w:lastRenderedPageBreak/>
         <w:drawing>
           <wp:inline distT="0" distB="0" distL="0" distR="0" wp14:anchorId="4BE9E18B" wp14:editId="5B185885">
@@ -585,7 +866,7 @@
                     <pic:cNvPicPr/>
                   </pic:nvPicPr>
                   <pic:blipFill>
-                    <a:blip r:embed="rId14"/>
+                    <a:blip r:embed="rId15"/>
                     <a:stretch>
                       <a:fillRect/>
                     </a:stretch>
@@ -618,19 +899,17 @@
         <w:t>Go to container $web and upload the error.html file</w:t>
       </w:r>
       <w:r>
-        <w:t xml:space="preserve"> and verify the error page using primary </w:t>
-      </w:r>
-      <w:proofErr w:type="gramStart"/>
-      <w:r>
-        <w:t>endpoint</w:t>
-      </w:r>
-      <w:proofErr w:type="gramEnd"/>
-    </w:p>
-    <w:p>
-      <w:pPr>
-        <w:ind w:left="360"/>
-      </w:pPr>
-      <w:r>
+        <w:t xml:space="preserve"> and verify the error page using primary endpoint</w:t>
+      </w:r>
+    </w:p>
+    <w:p>
+      <w:pPr>
+        <w:ind w:left="360"/>
+      </w:pPr>
+      <w:r>
+        <w:rPr>
+          <w:noProof/>
+        </w:rPr>
         <w:drawing>
           <wp:inline distT="0" distB="0" distL="0" distR="0" wp14:anchorId="3C531B04" wp14:editId="4A9D4C69">
             <wp:extent cx="5943600" cy="1546860"/>
@@ -647,7 +926,7 @@
                     <pic:cNvPicPr/>
                   </pic:nvPicPr>
                   <pic:blipFill>
-                    <a:blip r:embed="rId15"/>
+                    <a:blip r:embed="rId16"/>
                     <a:stretch>
                       <a:fillRect/>
                     </a:stretch>
@@ -673,6 +952,9 @@
         <w:ind w:left="360"/>
       </w:pPr>
       <w:r>
+        <w:rPr>
+          <w:noProof/>
+        </w:rPr>
         <w:lastRenderedPageBreak/>
         <w:drawing>
           <wp:inline distT="0" distB="0" distL="0" distR="0" wp14:anchorId="23303337" wp14:editId="46020547">
@@ -690,7 +972,7 @@
                     <pic:cNvPicPr/>
                   </pic:nvPicPr>
                   <pic:blipFill>
-                    <a:blip r:embed="rId16"/>
+                    <a:blip r:embed="rId17"/>
                     <a:stretch>
                       <a:fillRect/>
                     </a:stretch>
@@ -728,6 +1010,9 @@
         <w:ind w:left="360"/>
       </w:pPr>
       <w:r>
+        <w:rPr>
+          <w:noProof/>
+        </w:rPr>
         <w:lastRenderedPageBreak/>
         <w:drawing>
           <wp:inline distT="0" distB="0" distL="0" distR="0" wp14:anchorId="4877A1E3" wp14:editId="308A67F8">
@@ -745,7 +1030,7 @@
                     <pic:cNvPicPr/>
                   </pic:nvPicPr>
                   <pic:blipFill>
-                    <a:blip r:embed="rId17"/>
+                    <a:blip r:embed="rId18"/>
                     <a:stretch>
                       <a:fillRect/>
                     </a:stretch>
@@ -771,6 +1056,9 @@
         <w:ind w:left="360"/>
       </w:pPr>
       <w:r>
+        <w:rPr>
+          <w:noProof/>
+        </w:rPr>
         <w:lastRenderedPageBreak/>
         <w:drawing>
           <wp:inline distT="0" distB="0" distL="0" distR="0" wp14:anchorId="471A5681" wp14:editId="3812294B">
@@ -788,7 +1076,7 @@
                     <pic:cNvPicPr/>
                   </pic:nvPicPr>
                   <pic:blipFill>
-                    <a:blip r:embed="rId18"/>
+                    <a:blip r:embed="rId19"/>
                     <a:stretch>
                       <a:fillRect/>
                     </a:stretch>
@@ -814,6 +1102,9 @@
         <w:ind w:left="360"/>
       </w:pPr>
       <w:r>
+        <w:rPr>
+          <w:noProof/>
+        </w:rPr>
         <w:lastRenderedPageBreak/>
         <w:drawing>
           <wp:inline distT="0" distB="0" distL="0" distR="0" wp14:anchorId="79C79570" wp14:editId="30A8F27F">
@@ -831,7 +1122,7 @@
                     <pic:cNvPicPr/>
                   </pic:nvPicPr>
                   <pic:blipFill>
-                    <a:blip r:embed="rId19"/>
+                    <a:blip r:embed="rId20"/>
                     <a:stretch>
                       <a:fillRect/>
                     </a:stretch>
@@ -861,19 +1152,17 @@
         </w:numPr>
       </w:pPr>
       <w:r>
-        <w:t xml:space="preserve">Create another application gateway for </w:t>
-      </w:r>
-      <w:proofErr w:type="gramStart"/>
-      <w:r>
-        <w:t>VNET2</w:t>
-      </w:r>
-      <w:proofErr w:type="gramEnd"/>
-    </w:p>
-    <w:p>
-      <w:pPr>
-        <w:ind w:left="360"/>
-      </w:pPr>
-      <w:r>
+        <w:t>Create another application gateway for VNET2</w:t>
+      </w:r>
+    </w:p>
+    <w:p>
+      <w:pPr>
+        <w:ind w:left="360"/>
+      </w:pPr>
+      <w:r>
+        <w:rPr>
+          <w:noProof/>
+        </w:rPr>
         <w:drawing>
           <wp:inline distT="0" distB="0" distL="0" distR="0" wp14:anchorId="642334BB" wp14:editId="7A2CE70E">
             <wp:extent cx="5943600" cy="2330450"/>
@@ -890,7 +1179,7 @@
                     <pic:cNvPicPr/>
                   </pic:nvPicPr>
                   <pic:blipFill>
-                    <a:blip r:embed="rId20"/>
+                    <a:blip r:embed="rId21"/>
                     <a:stretch>
                       <a:fillRect/>
                     </a:stretch>
@@ -916,6 +1205,9 @@
         <w:ind w:left="360"/>
       </w:pPr>
       <w:r>
+        <w:rPr>
+          <w:noProof/>
+        </w:rPr>
         <w:lastRenderedPageBreak/>
         <w:drawing>
           <wp:inline distT="0" distB="0" distL="0" distR="0" wp14:anchorId="60EF3611" wp14:editId="4D686E2B">
@@ -933,7 +1225,7 @@
                     <pic:cNvPicPr/>
                   </pic:nvPicPr>
                   <pic:blipFill>
-                    <a:blip r:embed="rId21"/>
+                    <a:blip r:embed="rId22"/>
                     <a:stretch>
                       <a:fillRect/>
                     </a:stretch>
@@ -959,6 +1251,9 @@
         <w:ind w:left="360"/>
       </w:pPr>
       <w:r>
+        <w:rPr>
+          <w:noProof/>
+        </w:rPr>
         <w:lastRenderedPageBreak/>
         <w:drawing>
           <wp:inline distT="0" distB="0" distL="0" distR="0" wp14:anchorId="22E848C0" wp14:editId="72DA71D3">
@@ -976,7 +1271,7 @@
                     <pic:cNvPicPr/>
                   </pic:nvPicPr>
                   <pic:blipFill>
-                    <a:blip r:embed="rId22"/>
+                    <a:blip r:embed="rId23"/>
                     <a:stretch>
                       <a:fillRect/>
                     </a:stretch>
@@ -1002,6 +1297,9 @@
         <w:ind w:left="360"/>
       </w:pPr>
       <w:r>
+        <w:rPr>
+          <w:noProof/>
+        </w:rPr>
         <w:lastRenderedPageBreak/>
         <w:drawing>
           <wp:inline distT="0" distB="0" distL="0" distR="0" wp14:anchorId="57EFE5B9" wp14:editId="5A306959">
@@ -1019,7 +1317,7 @@
                     <pic:cNvPicPr/>
                   </pic:nvPicPr>
                   <pic:blipFill>
-                    <a:blip r:embed="rId23"/>
+                    <a:blip r:embed="rId24"/>
                     <a:stretch>
                       <a:fillRect/>
                     </a:stretch>
@@ -1045,6 +1343,9 @@
         <w:ind w:left="360"/>
       </w:pPr>
       <w:r>
+        <w:rPr>
+          <w:noProof/>
+        </w:rPr>
         <w:lastRenderedPageBreak/>
         <w:drawing>
           <wp:inline distT="0" distB="0" distL="0" distR="0" wp14:anchorId="3CBA3F2A" wp14:editId="50160CBE">
@@ -1062,7 +1363,7 @@
                     <pic:cNvPicPr/>
                   </pic:nvPicPr>
                   <pic:blipFill>
-                    <a:blip r:embed="rId24"/>
+                    <a:blip r:embed="rId25"/>
                     <a:stretch>
                       <a:fillRect/>
                     </a:stretch>
@@ -1088,6 +1389,9 @@
         <w:ind w:left="360"/>
       </w:pPr>
       <w:r>
+        <w:rPr>
+          <w:noProof/>
+        </w:rPr>
         <w:drawing>
           <wp:inline distT="0" distB="0" distL="0" distR="0" wp14:anchorId="701CB174" wp14:editId="79B033E5">
             <wp:extent cx="5943600" cy="1939925"/>
@@ -1104,7 +1408,7 @@
                     <pic:cNvPicPr/>
                   </pic:nvPicPr>
                   <pic:blipFill>
-                    <a:blip r:embed="rId25"/>
+                    <a:blip r:embed="rId26"/>
                     <a:stretch>
                       <a:fillRect/>
                     </a:stretch>
@@ -1142,6 +1446,9 @@
         <w:ind w:left="360"/>
       </w:pPr>
       <w:r>
+        <w:rPr>
+          <w:noProof/>
+        </w:rPr>
         <w:lastRenderedPageBreak/>
         <w:drawing>
           <wp:inline distT="0" distB="0" distL="0" distR="0" wp14:anchorId="2C4B75AB" wp14:editId="05CDD18B">
@@ -1159,7 +1466,7 @@
                     <pic:cNvPicPr/>
                   </pic:nvPicPr>
                   <pic:blipFill>
-                    <a:blip r:embed="rId26"/>
+                    <a:blip r:embed="rId27"/>
                     <a:stretch>
                       <a:fillRect/>
                     </a:stretch>
@@ -1185,6 +1492,9 @@
         <w:ind w:left="360"/>
       </w:pPr>
       <w:r>
+        <w:rPr>
+          <w:noProof/>
+        </w:rPr>
         <w:drawing>
           <wp:inline distT="0" distB="0" distL="0" distR="0" wp14:anchorId="1324BC2A" wp14:editId="458B0D9A">
             <wp:extent cx="5943600" cy="1391920"/>
@@ -1201,7 +1511,7 @@
                     <pic:cNvPicPr/>
                   </pic:nvPicPr>
                   <pic:blipFill>
-                    <a:blip r:embed="rId27"/>
+                    <a:blip r:embed="rId28"/>
                     <a:stretch>
                       <a:fillRect/>
                     </a:stretch>
@@ -1234,19 +1544,17 @@
         <w:t>Create a traffic manager profile to distribute traffic</w:t>
       </w:r>
       <w:r>
-        <w:t xml:space="preserve"> </w:t>
-      </w:r>
-      <w:proofErr w:type="gramStart"/>
-      <w:r>
-        <w:t>equally</w:t>
-      </w:r>
-      <w:proofErr w:type="gramEnd"/>
-    </w:p>
-    <w:p>
-      <w:pPr>
-        <w:ind w:left="360"/>
-      </w:pPr>
-      <w:r>
+        <w:t xml:space="preserve"> equally</w:t>
+      </w:r>
+    </w:p>
+    <w:p>
+      <w:pPr>
+        <w:ind w:left="360"/>
+      </w:pPr>
+      <w:r>
+        <w:rPr>
+          <w:noProof/>
+        </w:rPr>
         <w:drawing>
           <wp:inline distT="0" distB="0" distL="0" distR="0" wp14:anchorId="46F36AAB" wp14:editId="5BF9CAC2">
             <wp:extent cx="5943600" cy="1392555"/>
@@ -1263,7 +1571,7 @@
                     <pic:cNvPicPr/>
                   </pic:nvPicPr>
                   <pic:blipFill>
-                    <a:blip r:embed="rId28"/>
+                    <a:blip r:embed="rId29"/>
                     <a:stretch>
                       <a:fillRect/>
                     </a:stretch>
@@ -1296,7 +1604,23 @@
         <w:t xml:space="preserve">Create 2 endpoints </w:t>
       </w:r>
       <w:r>
-        <w:t xml:space="preserve">for centralUS and WestUS </w:t>
+        <w:t xml:space="preserve">for </w:t>
+      </w:r>
+      <w:proofErr w:type="spellStart"/>
+      <w:r>
+        <w:t>centralUS</w:t>
+      </w:r>
+      <w:proofErr w:type="spellEnd"/>
+      <w:r>
+        <w:t xml:space="preserve"> and </w:t>
+      </w:r>
+      <w:proofErr w:type="spellStart"/>
+      <w:r>
+        <w:t>WestUS</w:t>
+      </w:r>
+      <w:proofErr w:type="spellEnd"/>
+      <w:r>
+        <w:t xml:space="preserve"> </w:t>
       </w:r>
       <w:r>
         <w:t>as below.</w:t>
@@ -1307,6 +1631,9 @@
         <w:ind w:left="360"/>
       </w:pPr>
       <w:r>
+        <w:rPr>
+          <w:noProof/>
+        </w:rPr>
         <w:lastRenderedPageBreak/>
         <w:drawing>
           <wp:inline distT="0" distB="0" distL="0" distR="0" wp14:anchorId="0E28F522" wp14:editId="5450CB2E">
@@ -1324,7 +1651,7 @@
                     <pic:cNvPicPr/>
                   </pic:nvPicPr>
                   <pic:blipFill>
-                    <a:blip r:embed="rId29"/>
+                    <a:blip r:embed="rId30"/>
                     <a:stretch>
                       <a:fillRect/>
                     </a:stretch>
@@ -1356,17 +1683,20 @@
       <w:r>
         <w:t xml:space="preserve">Create another endpoint for </w:t>
       </w:r>
-      <w:proofErr w:type="gramStart"/>
+      <w:proofErr w:type="spellStart"/>
       <w:r>
         <w:t>westUS</w:t>
       </w:r>
-      <w:proofErr w:type="gramEnd"/>
-    </w:p>
-    <w:p>
-      <w:pPr>
-        <w:ind w:left="360"/>
-      </w:pPr>
-      <w:r>
+      <w:proofErr w:type="spellEnd"/>
+    </w:p>
+    <w:p>
+      <w:pPr>
+        <w:ind w:left="360"/>
+      </w:pPr>
+      <w:r>
+        <w:rPr>
+          <w:noProof/>
+        </w:rPr>
         <w:lastRenderedPageBreak/>
         <w:drawing>
           <wp:inline distT="0" distB="0" distL="0" distR="0" wp14:anchorId="44334967" wp14:editId="7E93C064">
@@ -1384,7 +1714,7 @@
                     <pic:cNvPicPr/>
                   </pic:nvPicPr>
                   <pic:blipFill>
-                    <a:blip r:embed="rId30"/>
+                    <a:blip r:embed="rId31"/>
                     <a:stretch>
                       <a:fillRect/>
                     </a:stretch>
@@ -1410,6 +1740,9 @@
         <w:ind w:left="360"/>
       </w:pPr>
       <w:r>
+        <w:rPr>
+          <w:noProof/>
+        </w:rPr>
         <w:drawing>
           <wp:inline distT="0" distB="0" distL="0" distR="0" wp14:anchorId="66542B8A" wp14:editId="5155B8C9">
             <wp:extent cx="5943600" cy="1238250"/>
@@ -1426,7 +1759,7 @@
                     <pic:cNvPicPr/>
                   </pic:nvPicPr>
                   <pic:blipFill>
-                    <a:blip r:embed="rId31"/>
+                    <a:blip r:embed="rId32"/>
                     <a:stretch>
                       <a:fillRect/>
                     </a:stretch>
@@ -1462,19 +1795,25 @@
         <w:t xml:space="preserve"> and update the machines</w:t>
       </w:r>
       <w:r>
-        <w:t xml:space="preserve"> using sudo apt-get </w:t>
-      </w:r>
-      <w:proofErr w:type="gramStart"/>
-      <w:r>
-        <w:t>update</w:t>
-      </w:r>
-      <w:proofErr w:type="gramEnd"/>
-    </w:p>
-    <w:p>
-      <w:pPr>
-        <w:ind w:left="360"/>
-      </w:pPr>
-      <w:r>
+        <w:t xml:space="preserve"> using </w:t>
+      </w:r>
+      <w:proofErr w:type="spellStart"/>
+      <w:r>
+        <w:t>sudo</w:t>
+      </w:r>
+      <w:proofErr w:type="spellEnd"/>
+      <w:r>
+        <w:t xml:space="preserve"> apt-get update</w:t>
+      </w:r>
+    </w:p>
+    <w:p>
+      <w:pPr>
+        <w:ind w:left="360"/>
+      </w:pPr>
+      <w:r>
+        <w:rPr>
+          <w:noProof/>
+        </w:rPr>
         <w:lastRenderedPageBreak/>
         <w:drawing>
           <wp:inline distT="0" distB="0" distL="0" distR="0" wp14:anchorId="413CDB26" wp14:editId="22C2259E">
@@ -1492,7 +1831,7 @@
                     <pic:cNvPicPr/>
                   </pic:nvPicPr>
                   <pic:blipFill>
-                    <a:blip r:embed="rId32"/>
+                    <a:blip r:embed="rId33"/>
                     <a:stretch>
                       <a:fillRect/>
                     </a:stretch>
@@ -1518,6 +1857,9 @@
         <w:ind w:left="360"/>
       </w:pPr>
       <w:r>
+        <w:rPr>
+          <w:noProof/>
+        </w:rPr>
         <w:drawing>
           <wp:inline distT="0" distB="0" distL="0" distR="0" wp14:anchorId="12937BD0" wp14:editId="5B8451D5">
             <wp:extent cx="5943600" cy="3934460"/>
@@ -1534,7 +1876,7 @@
                     <pic:cNvPicPr/>
                   </pic:nvPicPr>
                   <pic:blipFill>
-                    <a:blip r:embed="rId33"/>
+                    <a:blip r:embed="rId34"/>
                     <a:stretch>
                       <a:fillRect/>
                     </a:stretch>
@@ -1560,6 +1902,9 @@
         <w:ind w:left="360"/>
       </w:pPr>
       <w:r>
+        <w:rPr>
+          <w:noProof/>
+        </w:rPr>
         <w:lastRenderedPageBreak/>
         <w:drawing>
           <wp:inline distT="0" distB="0" distL="0" distR="0" wp14:anchorId="6987FDEA" wp14:editId="65E47318">
@@ -1577,7 +1922,7 @@
                     <pic:cNvPicPr/>
                   </pic:nvPicPr>
                   <pic:blipFill>
-                    <a:blip r:embed="rId34"/>
+                    <a:blip r:embed="rId35"/>
                     <a:stretch>
                       <a:fillRect/>
                     </a:stretch>
@@ -1603,6 +1948,9 @@
         <w:ind w:left="360"/>
       </w:pPr>
       <w:r>
+        <w:rPr>
+          <w:noProof/>
+        </w:rPr>
         <w:drawing>
           <wp:inline distT="0" distB="0" distL="0" distR="0" wp14:anchorId="42F499C5" wp14:editId="2BAAF0AD">
             <wp:extent cx="5943600" cy="3821430"/>
@@ -1619,7 +1967,7 @@
                     <pic:cNvPicPr/>
                   </pic:nvPicPr>
                   <pic:blipFill>
-                    <a:blip r:embed="rId35"/>
+                    <a:blip r:embed="rId36"/>
                     <a:stretch>
                       <a:fillRect/>
                     </a:stretch>
@@ -1655,7 +2003,7 @@
       <w:r>
         <w:t xml:space="preserve"> – git clone </w:t>
       </w:r>
-      <w:hyperlink r:id="rId36" w:history="1">
+      <w:hyperlink r:id="rId37" w:history="1">
         <w:r>
           <w:rPr>
             <w:rStyle w:val="Hyperlink"/>
@@ -1669,6 +2017,9 @@
         <w:ind w:left="360"/>
       </w:pPr>
       <w:r>
+        <w:rPr>
+          <w:noProof/>
+        </w:rPr>
         <w:drawing>
           <wp:inline distT="0" distB="0" distL="0" distR="0" wp14:anchorId="1B03A078" wp14:editId="752FDD9A">
             <wp:extent cx="5845047" cy="1417443"/>
@@ -1685,7 +2036,7 @@
                     <pic:cNvPicPr/>
                   </pic:nvPicPr>
                   <pic:blipFill>
-                    <a:blip r:embed="rId37"/>
+                    <a:blip r:embed="rId38"/>
                     <a:stretch>
                       <a:fillRect/>
                     </a:stretch>
@@ -1720,22 +2071,28 @@
         </w:numPr>
       </w:pPr>
       <w:r>
-        <w:t>Go inside azproject folder and run ./vm1.sh and ./vm2.sh on all 4 machines</w:t>
-      </w:r>
-      <w:r>
-        <w:t xml:space="preserve"> </w:t>
-      </w:r>
-      <w:proofErr w:type="gramStart"/>
-      <w:r>
-        <w:t>respectively</w:t>
-      </w:r>
-      <w:proofErr w:type="gramEnd"/>
-    </w:p>
-    <w:p>
-      <w:pPr>
-        <w:ind w:left="360"/>
-      </w:pPr>
-      <w:r>
+        <w:t xml:space="preserve">Go inside </w:t>
+      </w:r>
+      <w:proofErr w:type="spellStart"/>
+      <w:r>
+        <w:t>azproject</w:t>
+      </w:r>
+      <w:proofErr w:type="spellEnd"/>
+      <w:r>
+        <w:t xml:space="preserve"> folder and run ./vm1.sh and ./vm2.sh on all 4 machines</w:t>
+      </w:r>
+      <w:r>
+        <w:t xml:space="preserve"> respectively</w:t>
+      </w:r>
+    </w:p>
+    <w:p>
+      <w:pPr>
+        <w:ind w:left="360"/>
+      </w:pPr>
+      <w:r>
+        <w:rPr>
+          <w:noProof/>
+        </w:rPr>
         <w:drawing>
           <wp:inline distT="0" distB="0" distL="0" distR="0" wp14:anchorId="0DD41B26" wp14:editId="0EC3C84F">
             <wp:extent cx="5943600" cy="3882390"/>
@@ -1752,7 +2109,7 @@
                     <pic:cNvPicPr/>
                   </pic:nvPicPr>
                   <pic:blipFill>
-                    <a:blip r:embed="rId38"/>
+                    <a:blip r:embed="rId39"/>
                     <a:stretch>
                       <a:fillRect/>
                     </a:stretch>
@@ -1778,6 +2135,9 @@
         <w:ind w:left="360"/>
       </w:pPr>
       <w:r>
+        <w:rPr>
+          <w:noProof/>
+        </w:rPr>
         <w:lastRenderedPageBreak/>
         <w:drawing>
           <wp:inline distT="0" distB="0" distL="0" distR="0" wp14:anchorId="7D0FAAC3" wp14:editId="43E05191">
@@ -1795,7 +2155,7 @@
                     <pic:cNvPicPr/>
                   </pic:nvPicPr>
                   <pic:blipFill>
-                    <a:blip r:embed="rId39"/>
+                    <a:blip r:embed="rId40"/>
                     <a:stretch>
                       <a:fillRect/>
                     </a:stretch>
@@ -1839,6 +2199,9 @@
         <w:ind w:left="360"/>
       </w:pPr>
       <w:r>
+        <w:rPr>
+          <w:noProof/>
+        </w:rPr>
         <w:drawing>
           <wp:inline distT="0" distB="0" distL="0" distR="0" wp14:anchorId="1E38331F" wp14:editId="29C7E242">
             <wp:extent cx="5943600" cy="939800"/>
@@ -1855,7 +2218,7 @@
                     <pic:cNvPicPr/>
                   </pic:nvPicPr>
                   <pic:blipFill>
-                    <a:blip r:embed="rId40"/>
+                    <a:blip r:embed="rId41"/>
                     <a:stretch>
                       <a:fillRect/>
                     </a:stretch>
@@ -1896,6 +2259,9 @@
         <w:ind w:left="360"/>
       </w:pPr>
       <w:r>
+        <w:rPr>
+          <w:noProof/>
+        </w:rPr>
         <w:drawing>
           <wp:inline distT="0" distB="0" distL="0" distR="0" wp14:anchorId="786DEC57" wp14:editId="2354E335">
             <wp:extent cx="5943600" cy="1021080"/>
@@ -1912,7 +2278,7 @@
                     <pic:cNvPicPr/>
                   </pic:nvPicPr>
                   <pic:blipFill>
-                    <a:blip r:embed="rId41"/>
+                    <a:blip r:embed="rId42"/>
                     <a:stretch>
                       <a:fillRect/>
                     </a:stretch>
@@ -1953,6 +2319,9 @@
         <w:ind w:left="360"/>
       </w:pPr>
       <w:r>
+        <w:rPr>
+          <w:noProof/>
+        </w:rPr>
         <w:lastRenderedPageBreak/>
         <w:drawing>
           <wp:inline distT="0" distB="0" distL="0" distR="0" wp14:anchorId="2B9D5963" wp14:editId="5C216811">
@@ -1970,7 +2339,7 @@
                     <pic:cNvPicPr/>
                   </pic:nvPicPr>
                   <pic:blipFill>
-                    <a:blip r:embed="rId42"/>
+                    <a:blip r:embed="rId43"/>
                     <a:stretch>
                       <a:fillRect/>
                     </a:stretch>
@@ -2000,14 +2369,25 @@
         </w:numPr>
       </w:pPr>
       <w:r>
-        <w:t>Run the following command – sudo python3 app.py on VM1 and VM3</w:t>
-      </w:r>
-    </w:p>
-    <w:p>
-      <w:pPr>
-        <w:ind w:left="360"/>
-      </w:pPr>
-      <w:r>
+        <w:t xml:space="preserve">Run the following command – </w:t>
+      </w:r>
+      <w:proofErr w:type="spellStart"/>
+      <w:r>
+        <w:t>sudo</w:t>
+      </w:r>
+      <w:proofErr w:type="spellEnd"/>
+      <w:r>
+        <w:t xml:space="preserve"> python3 app.py on VM1 and VM3</w:t>
+      </w:r>
+    </w:p>
+    <w:p>
+      <w:pPr>
+        <w:ind w:left="360"/>
+      </w:pPr>
+      <w:r>
+        <w:rPr>
+          <w:noProof/>
+        </w:rPr>
         <w:drawing>
           <wp:inline distT="0" distB="0" distL="0" distR="0" wp14:anchorId="415CCB33" wp14:editId="1FEC4E01">
             <wp:extent cx="5608806" cy="3756986"/>
@@ -2024,7 +2404,7 @@
                     <pic:cNvPicPr/>
                   </pic:nvPicPr>
                   <pic:blipFill>
-                    <a:blip r:embed="rId43"/>
+                    <a:blip r:embed="rId44"/>
                     <a:stretch>
                       <a:fillRect/>
                     </a:stretch>
@@ -2050,6 +2430,9 @@
         <w:ind w:left="360"/>
       </w:pPr>
       <w:r>
+        <w:rPr>
+          <w:noProof/>
+        </w:rPr>
         <w:lastRenderedPageBreak/>
         <w:drawing>
           <wp:inline distT="0" distB="0" distL="0" distR="0" wp14:anchorId="08D7D060" wp14:editId="5A619D82">
@@ -2067,7 +2450,7 @@
                     <pic:cNvPicPr/>
                   </pic:nvPicPr>
                   <pic:blipFill>
-                    <a:blip r:embed="rId44"/>
+                    <a:blip r:embed="rId45"/>
                     <a:stretch>
                       <a:fillRect/>
                     </a:stretch>
@@ -2108,6 +2491,9 @@
         <w:ind w:left="360"/>
       </w:pPr>
       <w:r>
+        <w:rPr>
+          <w:noProof/>
+        </w:rPr>
         <w:drawing>
           <wp:inline distT="0" distB="0" distL="0" distR="0" wp14:anchorId="6FEB03DD" wp14:editId="34B6E7E0">
             <wp:extent cx="5943600" cy="3928110"/>
@@ -2124,7 +2510,7 @@
                     <pic:cNvPicPr/>
                   </pic:nvPicPr>
                   <pic:blipFill>
-                    <a:blip r:embed="rId45"/>
+                    <a:blip r:embed="rId46"/>
                     <a:stretch>
                       <a:fillRect/>
                     </a:stretch>
@@ -2154,22 +2540,44 @@
         </w:numPr>
       </w:pPr>
       <w:r>
-        <w:t>Create VNet-to-VNet peering</w:t>
-      </w:r>
-      <w:r>
-        <w:t xml:space="preserve">. Go to centralus-vnet and choose peering </w:t>
-      </w:r>
-      <w:proofErr w:type="gramStart"/>
-      <w:r>
-        <w:t>option</w:t>
-      </w:r>
-      <w:proofErr w:type="gramEnd"/>
-    </w:p>
-    <w:p>
-      <w:pPr>
-        <w:ind w:left="360"/>
-      </w:pPr>
-      <w:r>
+        <w:t xml:space="preserve">Create </w:t>
+      </w:r>
+      <w:proofErr w:type="spellStart"/>
+      <w:r>
+        <w:t>VNet</w:t>
+      </w:r>
+      <w:proofErr w:type="spellEnd"/>
+      <w:r>
+        <w:t>-to-</w:t>
+      </w:r>
+      <w:proofErr w:type="spellStart"/>
+      <w:r>
+        <w:t>VNet</w:t>
+      </w:r>
+      <w:proofErr w:type="spellEnd"/>
+      <w:r>
+        <w:t xml:space="preserve"> peering</w:t>
+      </w:r>
+      <w:r>
+        <w:t xml:space="preserve">. Go to </w:t>
+      </w:r>
+      <w:proofErr w:type="spellStart"/>
+      <w:r>
+        <w:t>centralus-vnet</w:t>
+      </w:r>
+      <w:proofErr w:type="spellEnd"/>
+      <w:r>
+        <w:t xml:space="preserve"> and choose peering option</w:t>
+      </w:r>
+    </w:p>
+    <w:p>
+      <w:pPr>
+        <w:ind w:left="360"/>
+      </w:pPr>
+      <w:r>
+        <w:rPr>
+          <w:noProof/>
+        </w:rPr>
         <w:lastRenderedPageBreak/>
         <w:drawing>
           <wp:inline distT="0" distB="0" distL="0" distR="0" wp14:anchorId="53E20613" wp14:editId="44745B84">
@@ -2187,7 +2595,7 @@
                     <pic:cNvPicPr/>
                   </pic:nvPicPr>
                   <pic:blipFill>
-                    <a:blip r:embed="rId46"/>
+                    <a:blip r:embed="rId47"/>
                     <a:stretch>
                       <a:fillRect/>
                     </a:stretch>
@@ -2213,6 +2621,9 @@
         <w:ind w:left="360"/>
       </w:pPr>
       <w:r>
+        <w:rPr>
+          <w:noProof/>
+        </w:rPr>
         <w:drawing>
           <wp:inline distT="0" distB="0" distL="0" distR="0" wp14:anchorId="4272C259" wp14:editId="46CC7753">
             <wp:extent cx="5943600" cy="1311275"/>
@@ -2229,7 +2640,7 @@
                     <pic:cNvPicPr/>
                   </pic:nvPicPr>
                   <pic:blipFill>
-                    <a:blip r:embed="rId47"/>
+                    <a:blip r:embed="rId48"/>
                     <a:stretch>
                       <a:fillRect/>
                     </a:stretch>
@@ -2255,6 +2666,9 @@
         <w:ind w:left="360"/>
       </w:pPr>
       <w:r>
+        <w:rPr>
+          <w:noProof/>
+        </w:rPr>
         <w:lastRenderedPageBreak/>
         <w:drawing>
           <wp:inline distT="0" distB="0" distL="0" distR="0" wp14:anchorId="282F4C0D" wp14:editId="6A5A6C67">
@@ -2272,7 +2686,7 @@
                     <pic:cNvPicPr/>
                   </pic:nvPicPr>
                   <pic:blipFill>
-                    <a:blip r:embed="rId48"/>
+                    <a:blip r:embed="rId49"/>
                     <a:stretch>
                       <a:fillRect/>
                     </a:stretch>
@@ -2310,6 +2724,9 @@
         <w:ind w:left="360"/>
       </w:pPr>
       <w:r>
+        <w:rPr>
+          <w:noProof/>
+        </w:rPr>
         <w:drawing>
           <wp:inline distT="0" distB="0" distL="0" distR="0" wp14:anchorId="3258D803" wp14:editId="1563AEC1">
             <wp:extent cx="4953429" cy="1920406"/>
@@ -2326,7 +2743,7 @@
                     <pic:cNvPicPr/>
                   </pic:nvPicPr>
                   <pic:blipFill>
-                    <a:blip r:embed="rId49"/>
+                    <a:blip r:embed="rId50"/>
                     <a:stretch>
                       <a:fillRect/>
                     </a:stretch>
@@ -2376,6 +2793,9 @@
         <w:ind w:left="360"/>
       </w:pPr>
       <w:r>
+        <w:rPr>
+          <w:noProof/>
+        </w:rPr>
         <w:lastRenderedPageBreak/>
         <w:drawing>
           <wp:inline distT="0" distB="0" distL="0" distR="0" wp14:anchorId="44F2EF19" wp14:editId="3D6CFCED">
@@ -2393,7 +2813,7 @@
                     <pic:cNvPicPr/>
                   </pic:nvPicPr>
                   <pic:blipFill>
-                    <a:blip r:embed="rId50"/>
+                    <a:blip r:embed="rId51"/>
                     <a:stretch>
                       <a:fillRect/>
                     </a:stretch>
@@ -2431,6 +2851,9 @@
     </w:p>
     <w:p>
       <w:r>
+        <w:rPr>
+          <w:noProof/>
+        </w:rPr>
         <w:drawing>
           <wp:inline distT="0" distB="0" distL="0" distR="0" wp14:anchorId="2ABBA1BE" wp14:editId="1AC908F7">
             <wp:extent cx="5943600" cy="1565910"/>
@@ -2447,7 +2870,7 @@
                     <pic:cNvPicPr/>
                   </pic:nvPicPr>
                   <pic:blipFill>
-                    <a:blip r:embed="rId51"/>
+                    <a:blip r:embed="rId52"/>
                     <a:stretch>
                       <a:fillRect/>
                     </a:stretch>
@@ -2485,6 +2908,9 @@
         <w:ind w:left="360"/>
       </w:pPr>
       <w:r>
+        <w:rPr>
+          <w:noProof/>
+        </w:rPr>
         <w:lastRenderedPageBreak/>
         <w:drawing>
           <wp:inline distT="0" distB="0" distL="0" distR="0" wp14:anchorId="127ED0A0" wp14:editId="0411C513">
@@ -2502,7 +2928,7 @@
                     <pic:cNvPicPr/>
                   </pic:nvPicPr>
                   <pic:blipFill>
-                    <a:blip r:embed="rId52"/>
+                    <a:blip r:embed="rId53"/>
                     <a:stretch>
                       <a:fillRect/>
                     </a:stretch>
